--- a/文法分析.docx
+++ b/文法分析.docx
@@ -272,6 +272,7 @@
       <w:pPr>
         <w:rPr>
           <w:rStyle w:val="fontstyle21"/>
+          <w:rFonts w:hint="eastAsia"/>
           <w:i w:val="0"/>
           <w:iCs w:val="0"/>
         </w:rPr>
@@ -601,19 +602,51 @@
         <w:rPr>
           <w:rStyle w:val="fontstyle01"/>
         </w:rPr>
-        <w:t xml:space="preserve">ALTER TABLE </w:t>
-      </w:r>
-      <w:r>
-        <w:rPr>
-          <w:rStyle w:val="fontstyle21"/>
-        </w:rPr>
-        <w:t xml:space="preserve">tableName </w:t>
-      </w:r>
-      <w:r>
-        <w:rPr>
-          <w:rStyle w:val="fontstyle01"/>
-        </w:rPr>
-        <w:t>CHANGE</w:t>
+        <w:t>ALTER TABLE &lt;tbName&gt; RENAME TO &lt;tbName&gt;</w:t>
+      </w:r>
+    </w:p>
+    <w:p>
+      <w:pPr>
+        <w:rPr>
+          <w:rStyle w:val="fontstyle01"/>
+        </w:rPr>
+      </w:pPr>
+    </w:p>
+    <w:p>
+      <w:pPr>
+        <w:rPr>
+          <w:rStyle w:val="fontstyle01"/>
+        </w:rPr>
+      </w:pPr>
+      <w:r>
+        <w:rPr>
+          <w:rStyle w:val="fontstyle01"/>
+        </w:rPr>
+        <w:t>INSERT INTO [</w:t>
+      </w:r>
+      <w:r>
+        <w:rPr>
+          <w:rStyle w:val="fontstyle21"/>
+        </w:rPr>
+        <w:t>tableName</w:t>
+      </w:r>
+      <w:r>
+        <w:rPr>
+          <w:rStyle w:val="fontstyle01"/>
+        </w:rPr>
+        <w:t>(</w:t>
+      </w:r>
+      <w:r>
+        <w:rPr>
+          <w:rStyle w:val="fontstyle21"/>
+        </w:rPr>
+        <w:t>attrName1, attrName2,…, attrNameN</w:t>
+      </w:r>
+      <w:r>
+        <w:rPr>
+          <w:rStyle w:val="fontstyle01"/>
+        </w:rPr>
+        <w:t>)] VALUES</w:t>
       </w:r>
       <w:r>
         <w:rPr>
@@ -626,57 +659,6 @@
       </w:r>
       <w:r>
         <w:rPr>
-          <w:rStyle w:val="fontstyle21"/>
-        </w:rPr>
-        <w:t xml:space="preserve">attrNameOld attrNameNew Typek </w:t>
-      </w:r>
-      <w:r>
-        <w:rPr>
-          <w:rStyle w:val="fontstyle01"/>
-        </w:rPr>
-        <w:t>…</w:t>
-      </w:r>
-    </w:p>
-    <w:p>
-      <w:pPr>
-        <w:rPr>
-          <w:rStyle w:val="fontstyle01"/>
-        </w:rPr>
-      </w:pPr>
-      <w:r>
-        <w:rPr>
-          <w:rStyle w:val="fontstyle01"/>
-        </w:rPr>
-        <w:t>ALTER TABLE &lt;tbName&gt; RENAME TO &lt;tbName&gt;</w:t>
-      </w:r>
-    </w:p>
-    <w:p>
-      <w:pPr>
-        <w:rPr>
-          <w:rStyle w:val="fontstyle01"/>
-        </w:rPr>
-      </w:pPr>
-    </w:p>
-    <w:p>
-      <w:pPr>
-        <w:rPr>
-          <w:rStyle w:val="fontstyle01"/>
-        </w:rPr>
-      </w:pPr>
-      <w:r>
-        <w:rPr>
-          <w:rStyle w:val="fontstyle01"/>
-        </w:rPr>
-        <w:t>INSERT INTO [</w:t>
-      </w:r>
-      <w:r>
-        <w:rPr>
-          <w:rStyle w:val="fontstyle21"/>
-        </w:rPr>
-        <w:t>tableName</w:t>
-      </w:r>
-      <w:r>
-        <w:rPr>
           <w:rStyle w:val="fontstyle01"/>
         </w:rPr>
         <w:t>(</w:t>
@@ -685,33 +667,6 @@
         <w:rPr>
           <w:rStyle w:val="fontstyle21"/>
         </w:rPr>
-        <w:t>attrName1, attrName2,…, attrNameN</w:t>
-      </w:r>
-      <w:r>
-        <w:rPr>
-          <w:rStyle w:val="fontstyle01"/>
-        </w:rPr>
-        <w:t>)] VALUES</w:t>
-      </w:r>
-      <w:r>
-        <w:rPr>
-          <w:rFonts w:ascii="Calibri" w:hAnsi="Calibri" w:cs="Calibri"/>
-          <w:color w:val="000000"/>
-          <w:sz w:val="22"/>
-          <w:szCs w:val="22"/>
-        </w:rPr>
-        <w:t xml:space="preserve"> </w:t>
-      </w:r>
-      <w:r>
-        <w:rPr>
-          <w:rStyle w:val="fontstyle01"/>
-        </w:rPr>
-        <w:t>(</w:t>
-      </w:r>
-      <w:r>
-        <w:rPr>
-          <w:rStyle w:val="fontstyle21"/>
-        </w:rPr>
         <w:t>attrValue1, attrValue2,…, attrValueN</w:t>
       </w:r>
       <w:r>
@@ -833,7 +788,6 @@
       <w:pPr>
         <w:rPr>
           <w:rStyle w:val="fontstyle01"/>
-          <w:rFonts w:hint="eastAsia"/>
         </w:rPr>
       </w:pPr>
     </w:p>

--- a/文法分析.docx
+++ b/文法分析.docx
@@ -74,7 +74,6 @@
       <w:pPr>
         <w:rPr>
           <w:rStyle w:val="fontstyle21"/>
-          <w:rFonts w:hint="eastAsia"/>
         </w:rPr>
       </w:pPr>
       <w:r>
@@ -105,25 +104,39 @@
           <w:i w:val="0"/>
           <w:iCs w:val="0"/>
         </w:rPr>
-        <w:t>SHOW DATABASES</w:t>
-      </w:r>
-    </w:p>
-    <w:p>
-      <w:pPr>
-        <w:rPr>
-          <w:rStyle w:val="fontstyle21"/>
-          <w:rFonts w:hint="eastAsia"/>
+        <w:t xml:space="preserve">DESC </w:t>
+      </w:r>
+      <w:r>
+        <w:rPr>
+          <w:rStyle w:val="fontstyle01"/>
+        </w:rPr>
+        <w:t xml:space="preserve">DATABASE </w:t>
+      </w:r>
+      <w:r>
+        <w:rPr>
+          <w:rStyle w:val="fontstyle21"/>
           <w:i w:val="0"/>
           <w:iCs w:val="0"/>
         </w:rPr>
-      </w:pPr>
-      <w:r>
-        <w:rPr>
-          <w:rStyle w:val="fontstyle21"/>
+        <w:t>&lt;tbName&gt;</w:t>
+      </w:r>
+    </w:p>
+    <w:p>
+      <w:pPr>
+        <w:rPr>
+          <w:rStyle w:val="fontstyle21"/>
+          <w:rFonts w:hint="eastAsia"/>
           <w:i w:val="0"/>
           <w:iCs w:val="0"/>
         </w:rPr>
-        <w:t>DESC &lt;tbName&gt;</w:t>
+      </w:pPr>
+      <w:r>
+        <w:rPr>
+          <w:rStyle w:val="fontstyle21"/>
+          <w:i w:val="0"/>
+          <w:iCs w:val="0"/>
+        </w:rPr>
+        <w:t>SHOW DATABASES</w:t>
       </w:r>
     </w:p>
     <w:p>
@@ -164,7 +177,7 @@
           <w:sz w:val="22"/>
           <w:szCs w:val="22"/>
         </w:rPr>
-        <w:br/>
+        <w:t xml:space="preserve"> </w:t>
       </w:r>
       <w:r>
         <w:rPr>
@@ -174,14 +187,9 @@
       </w:r>
       <w:r>
         <w:rPr>
-          <w:rFonts w:ascii="Calibri-Italic" w:hAnsi="Calibri-Italic"/>
-          <w:i/>
-          <w:iCs/>
-          <w:color w:val="000000"/>
-          <w:sz w:val="22"/>
-          <w:szCs w:val="22"/>
-        </w:rPr>
-        <w:br/>
+          <w:rStyle w:val="fontstyle21"/>
+        </w:rPr>
+        <w:t xml:space="preserve"> </w:t>
       </w:r>
       <w:r>
         <w:rPr>
@@ -214,7 +222,6 @@
       <w:pPr>
         <w:rPr>
           <w:rStyle w:val="fontstyle21"/>
-          <w:rFonts w:hint="eastAsia"/>
         </w:rPr>
       </w:pPr>
       <w:r>
@@ -233,7 +240,44 @@
     <w:p>
       <w:pPr>
         <w:rPr>
-          <w:rStyle w:val="fontstyle01"/>
+          <w:rStyle w:val="fontstyle21"/>
+          <w:rFonts w:hint="eastAsia"/>
+        </w:rPr>
+      </w:pPr>
+      <w:r>
+        <w:rPr>
+          <w:rStyle w:val="fontstyle21"/>
+          <w:i w:val="0"/>
+          <w:iCs w:val="0"/>
+        </w:rPr>
+        <w:t>DESC</w:t>
+      </w:r>
+      <w:r>
+        <w:rPr>
+          <w:rStyle w:val="fontstyle21"/>
+          <w:i w:val="0"/>
+          <w:iCs w:val="0"/>
+        </w:rPr>
+        <w:t xml:space="preserve"> </w:t>
+      </w:r>
+      <w:r>
+        <w:rPr>
+          <w:rStyle w:val="fontstyle01"/>
+        </w:rPr>
+        <w:t xml:space="preserve">TABLE </w:t>
+      </w:r>
+      <w:r>
+        <w:rPr>
+          <w:rStyle w:val="fontstyle21"/>
+        </w:rPr>
+        <w:t>tableName</w:t>
+      </w:r>
+    </w:p>
+    <w:p>
+      <w:pPr>
+        <w:rPr>
+          <w:rStyle w:val="fontstyle01"/>
+          <w:rFonts w:hint="eastAsia"/>
         </w:rPr>
       </w:pPr>
       <w:r>

--- a/文法分析.docx
+++ b/文法分析.docx
@@ -7,7 +7,7 @@
         <w:rPr>
           <w:rFonts w:hint="eastAsia"/>
         </w:rPr>
-        <w:t>需要实现语句：</w:t>
+        <w:t>所有语句：</w:t>
       </w:r>
     </w:p>
     <w:p>
@@ -74,6 +74,7 @@
       <w:pPr>
         <w:rPr>
           <w:rStyle w:val="fontstyle21"/>
+          <w:rFonts w:hint="eastAsia"/>
         </w:rPr>
       </w:pPr>
       <w:r>
@@ -222,6 +223,7 @@
       <w:pPr>
         <w:rPr>
           <w:rStyle w:val="fontstyle21"/>
+          <w:rFonts w:hint="eastAsia"/>
         </w:rPr>
       </w:pPr>
       <w:r>
@@ -277,7 +279,6 @@
       <w:pPr>
         <w:rPr>
           <w:rStyle w:val="fontstyle01"/>
-          <w:rFonts w:hint="eastAsia"/>
         </w:rPr>
       </w:pPr>
       <w:r>
@@ -339,11 +340,47 @@
           <w:iCs w:val="0"/>
         </w:rPr>
       </w:pPr>
-    </w:p>
-    <w:p>
-      <w:pPr>
-        <w:rPr>
-          <w:rStyle w:val="fontstyle31"/>
+      <w:r>
+        <w:rPr>
+          <w:rStyle w:val="fontstyle21"/>
+          <w:i w:val="0"/>
+          <w:iCs w:val="0"/>
+        </w:rPr>
+        <w:t>ALTER TABLE &lt;tbName&gt; ADD INDEX &lt;idxName&gt;’(’&lt;columnList&gt;’)’</w:t>
+      </w:r>
+    </w:p>
+    <w:p>
+      <w:pPr>
+        <w:rPr>
+          <w:rStyle w:val="fontstyle21"/>
+          <w:rFonts w:hint="eastAsia"/>
+          <w:i w:val="0"/>
+          <w:iCs w:val="0"/>
+        </w:rPr>
+      </w:pPr>
+      <w:r>
+        <w:rPr>
+          <w:rStyle w:val="fontstyle21"/>
+          <w:i w:val="0"/>
+          <w:iCs w:val="0"/>
+        </w:rPr>
+        <w:t>ALTER TABLE &lt;tbName&gt; DROP INDEX &lt;idxName&gt;</w:t>
+      </w:r>
+    </w:p>
+    <w:p>
+      <w:pPr>
+        <w:rPr>
+          <w:rStyle w:val="fontstyle21"/>
+          <w:rFonts w:hint="eastAsia"/>
+          <w:i w:val="0"/>
+          <w:iCs w:val="0"/>
+        </w:rPr>
+      </w:pPr>
+    </w:p>
+    <w:p>
+      <w:pPr>
+        <w:rPr>
+          <w:rStyle w:val="fontstyle21"/>
           <w:rFonts w:hint="eastAsia"/>
         </w:rPr>
       </w:pPr>
@@ -363,25 +400,88 @@
         <w:rPr>
           <w:rStyle w:val="fontstyle01"/>
         </w:rPr>
-        <w:t xml:space="preserve">ADD PRIMARY KEY </w:t>
-      </w:r>
-      <w:r>
-        <w:rPr>
-          <w:rStyle w:val="fontstyle31"/>
-        </w:rPr>
-        <w:t>(</w:t>
-      </w:r>
-      <w:r>
-        <w:rPr>
-          <w:rStyle w:val="fontstyle21"/>
-        </w:rPr>
-        <w:t>columnList</w:t>
-      </w:r>
-      <w:r>
-        <w:rPr>
-          <w:rStyle w:val="fontstyle31"/>
-        </w:rPr>
-        <w:t>)</w:t>
+        <w:t xml:space="preserve">ADD </w:t>
+      </w:r>
+      <w:r>
+        <w:rPr>
+          <w:rStyle w:val="fontstyle21"/>
+        </w:rPr>
+        <w:t xml:space="preserve">attrNamek Typek </w:t>
+      </w:r>
+      <w:r>
+        <w:rPr>
+          <w:rStyle w:val="fontstyle01"/>
+        </w:rPr>
+        <w:t xml:space="preserve">NOT NULL DEFAULT </w:t>
+      </w:r>
+      <w:r>
+        <w:rPr>
+          <w:rStyle w:val="fontstyle21"/>
+        </w:rPr>
+        <w:t>value</w:t>
+      </w:r>
+    </w:p>
+    <w:p>
+      <w:pPr>
+        <w:rPr>
+          <w:rStyle w:val="fontstyle21"/>
+          <w:rFonts w:hint="eastAsia"/>
+        </w:rPr>
+      </w:pPr>
+      <w:r>
+        <w:rPr>
+          <w:rStyle w:val="fontstyle01"/>
+        </w:rPr>
+        <w:t xml:space="preserve">ALTER TABLE </w:t>
+      </w:r>
+      <w:r>
+        <w:rPr>
+          <w:rStyle w:val="fontstyle21"/>
+        </w:rPr>
+        <w:t xml:space="preserve">tableName </w:t>
+      </w:r>
+      <w:r>
+        <w:rPr>
+          <w:rStyle w:val="fontstyle01"/>
+        </w:rPr>
+        <w:t xml:space="preserve">DROP </w:t>
+      </w:r>
+      <w:r>
+        <w:rPr>
+          <w:rStyle w:val="fontstyle21"/>
+        </w:rPr>
+        <w:t>attrNamek</w:t>
+      </w:r>
+    </w:p>
+    <w:p>
+      <w:pPr>
+        <w:rPr>
+          <w:rStyle w:val="fontstyle01"/>
+        </w:rPr>
+      </w:pPr>
+      <w:r>
+        <w:rPr>
+          <w:rStyle w:val="fontstyle01"/>
+        </w:rPr>
+        <w:t>ALTER TABLE &lt;tbName&gt; RENAME TO &lt;tbName&gt;</w:t>
+      </w:r>
+    </w:p>
+    <w:p>
+      <w:pPr>
+        <w:rPr>
+          <w:rStyle w:val="fontstyle21"/>
+          <w:rFonts w:hint="eastAsia"/>
+          <w:i w:val="0"/>
+          <w:iCs w:val="0"/>
+        </w:rPr>
+      </w:pPr>
+      <w:r>
+        <w:rPr>
+          <w:rStyle w:val="fontstyle21"/>
+          <w:i w:val="0"/>
+          <w:iCs w:val="0"/>
+        </w:rPr>
+        <w:t>ALTER TABLE &lt;tbName&gt; ADD PRIMARY KEY’ (’&lt;columnList&gt;’) ’</w:t>
       </w:r>
     </w:p>
     <w:p>
@@ -427,6 +527,67 @@
     <w:p>
       <w:pPr>
         <w:rPr>
+          <w:rStyle w:val="fontstyle01"/>
+          <w:rFonts w:hint="eastAsia"/>
+        </w:rPr>
+      </w:pPr>
+      <w:r>
+        <w:rPr>
+          <w:rStyle w:val="fontstyle01"/>
+        </w:rPr>
+        <w:t>ALTER</w:t>
+      </w:r>
+      <w:r>
+        <w:rPr>
+          <w:rFonts w:ascii="Calibri" w:hAnsi="Calibri" w:cs="Calibri"/>
+          <w:color w:val="000000"/>
+          <w:sz w:val="22"/>
+          <w:szCs w:val="22"/>
+        </w:rPr>
+        <w:t xml:space="preserve"> </w:t>
+      </w:r>
+      <w:r>
+        <w:rPr>
+          <w:rStyle w:val="fontstyle01"/>
+        </w:rPr>
+        <w:t xml:space="preserve">TABLE </w:t>
+      </w:r>
+      <w:r>
+        <w:rPr>
+          <w:rStyle w:val="fontstyle21"/>
+        </w:rPr>
+        <w:t xml:space="preserve">tableName </w:t>
+      </w:r>
+      <w:r>
+        <w:rPr>
+          <w:rStyle w:val="fontstyle01"/>
+        </w:rPr>
+        <w:t>DROP PRIMARY KEY</w:t>
+      </w:r>
+      <w:r>
+        <w:rPr>
+          <w:rStyle w:val="fontstyle01"/>
+          <w:rFonts w:hint="eastAsia"/>
+        </w:rPr>
+        <w:t xml:space="preserve"> </w:t>
+      </w:r>
+      <w:r>
+        <w:rPr>
+          <w:rStyle w:val="fontstyle21"/>
+          <w:rFonts w:hint="eastAsia"/>
+        </w:rPr>
+        <w:t>p</w:t>
+      </w:r>
+      <w:r>
+        <w:rPr>
+          <w:rStyle w:val="fontstyle21"/>
+        </w:rPr>
+        <w:t>kName</w:t>
+      </w:r>
+    </w:p>
+    <w:p>
+      <w:pPr>
+        <w:rPr>
           <w:rStyle w:val="fontstyle31"/>
           <w:rFonts w:hint="eastAsia"/>
         </w:rPr>
@@ -447,13 +608,13 @@
         <w:rPr>
           <w:rStyle w:val="fontstyle01"/>
         </w:rPr>
-        <w:t xml:space="preserve">ADD CONSTRAINT </w:t>
-      </w:r>
-      <w:r>
-        <w:rPr>
-          <w:rStyle w:val="fontstyle21"/>
-        </w:rPr>
-        <w:t xml:space="preserve">fkName </w:t>
+        <w:t>ADD</w:t>
+      </w:r>
+      <w:r>
+        <w:rPr>
+          <w:rStyle w:val="fontstyle01"/>
+        </w:rPr>
+        <w:t xml:space="preserve"> </w:t>
       </w:r>
       <w:r>
         <w:rPr>
@@ -558,95 +719,6 @@
           <w:rStyle w:val="fontstyle21"/>
         </w:rPr>
         <w:t>fkName</w:t>
-      </w:r>
-    </w:p>
-    <w:p>
-      <w:pPr>
-        <w:rPr>
-          <w:rStyle w:val="fontstyle21"/>
-          <w:rFonts w:hint="eastAsia"/>
-        </w:rPr>
-      </w:pPr>
-      <w:r>
-        <w:rPr>
-          <w:rStyle w:val="fontstyle01"/>
-        </w:rPr>
-        <w:t xml:space="preserve">ALTER TABLE </w:t>
-      </w:r>
-      <w:r>
-        <w:rPr>
-          <w:rStyle w:val="fontstyle21"/>
-        </w:rPr>
-        <w:t xml:space="preserve">tableName </w:t>
-      </w:r>
-      <w:r>
-        <w:rPr>
-          <w:rStyle w:val="fontstyle01"/>
-        </w:rPr>
-        <w:t xml:space="preserve">ADD </w:t>
-      </w:r>
-      <w:r>
-        <w:rPr>
-          <w:rStyle w:val="fontstyle21"/>
-        </w:rPr>
-        <w:t xml:space="preserve">attrNamek Typek </w:t>
-      </w:r>
-      <w:r>
-        <w:rPr>
-          <w:rStyle w:val="fontstyle01"/>
-        </w:rPr>
-        <w:t xml:space="preserve">NOT NULL DEFAULT </w:t>
-      </w:r>
-      <w:r>
-        <w:rPr>
-          <w:rStyle w:val="fontstyle21"/>
-        </w:rPr>
-        <w:t>value</w:t>
-      </w:r>
-    </w:p>
-    <w:p>
-      <w:pPr>
-        <w:rPr>
-          <w:rStyle w:val="fontstyle21"/>
-          <w:rFonts w:hint="eastAsia"/>
-        </w:rPr>
-      </w:pPr>
-      <w:r>
-        <w:rPr>
-          <w:rStyle w:val="fontstyle01"/>
-        </w:rPr>
-        <w:t xml:space="preserve">ALTER TABLE </w:t>
-      </w:r>
-      <w:r>
-        <w:rPr>
-          <w:rStyle w:val="fontstyle21"/>
-        </w:rPr>
-        <w:t xml:space="preserve">tableName </w:t>
-      </w:r>
-      <w:r>
-        <w:rPr>
-          <w:rStyle w:val="fontstyle01"/>
-        </w:rPr>
-        <w:t xml:space="preserve">DROP </w:t>
-      </w:r>
-      <w:r>
-        <w:rPr>
-          <w:rStyle w:val="fontstyle21"/>
-        </w:rPr>
-        <w:t>attrNamek</w:t>
-      </w:r>
-    </w:p>
-    <w:p>
-      <w:pPr>
-        <w:rPr>
-          <w:rStyle w:val="fontstyle01"/>
-        </w:rPr>
-      </w:pPr>
-      <w:r>
-        <w:rPr>
-          <w:rStyle w:val="fontstyle01"/>
-        </w:rPr>
-        <w:t>ALTER TABLE &lt;tbName&gt; RENAME TO &lt;tbName&gt;</w:t>
       </w:r>
     </w:p>
     <w:p>

--- a/文法分析.docx
+++ b/文法分析.docx
@@ -481,7 +481,23 @@
           <w:i w:val="0"/>
           <w:iCs w:val="0"/>
         </w:rPr>
-        <w:t>ALTER TABLE &lt;tbName&gt; ADD PRIMARY KEY’ (’&lt;columnList&gt;’) ’</w:t>
+        <w:t xml:space="preserve">ALTER TABLE &lt;tbName&gt; </w:t>
+      </w:r>
+      <w:r>
+        <w:rPr>
+          <w:rStyle w:val="fontstyle21"/>
+          <w:i w:val="0"/>
+          <w:iCs w:val="0"/>
+        </w:rPr>
+        <w:t xml:space="preserve">ADD CONSTRAINT &lt;pkName&gt; </w:t>
+      </w:r>
+      <w:r>
+        <w:rPr>
+          <w:rStyle w:val="fontstyle21"/>
+          <w:i w:val="0"/>
+          <w:iCs w:val="0"/>
+        </w:rPr>
+        <w:t>PRIMARY KEY’ (’&lt;columnList&gt;’) ’</w:t>
       </w:r>
     </w:p>
     <w:p>
@@ -528,7 +544,6 @@
       <w:pPr>
         <w:rPr>
           <w:rStyle w:val="fontstyle01"/>
-          <w:rFonts w:hint="eastAsia"/>
         </w:rPr>
       </w:pPr>
       <w:r>
@@ -608,13 +623,7 @@
         <w:rPr>
           <w:rStyle w:val="fontstyle01"/>
         </w:rPr>
-        <w:t>ADD</w:t>
-      </w:r>
-      <w:r>
-        <w:rPr>
-          <w:rStyle w:val="fontstyle01"/>
-        </w:rPr>
-        <w:t xml:space="preserve"> </w:t>
+        <w:t xml:space="preserve">ADD CONSTRAINT &lt;fkName&gt; </w:t>
       </w:r>
       <w:r>
         <w:rPr>
